--- a/GitHub commands.docx
+++ b/GitHub commands.docx
@@ -64,6 +64,7 @@
         <w:rPr>
           <w:i/>
           <w:iCs/>
+          <w:color w:val="ED0000"/>
         </w:rPr>
       </w:pPr>
       <w:r>
@@ -71,14 +72,7 @@
           <w:i/>
           <w:iCs/>
         </w:rPr>
-        <w:t>git push -u origin</w:t>
-      </w:r>
-      <w:r>
-        <w:rPr>
-          <w:i/>
-          <w:iCs/>
-        </w:rPr>
-        <w:t xml:space="preserve"> </w:t>
+        <w:t xml:space="preserve">git push -u origin </w:t>
       </w:r>
       <w:r>
         <w:rPr>
@@ -88,6 +82,190 @@
         </w:rPr>
         <w:t>name of branch</w:t>
       </w:r>
+    </w:p>
+    <w:p>
+      <w:r>
+        <w:t xml:space="preserve">To update your </w:t>
+      </w:r>
+      <w:proofErr w:type="spellStart"/>
+      <w:r>
+        <w:t>codespace</w:t>
+      </w:r>
+      <w:proofErr w:type="spellEnd"/>
+      <w:r>
+        <w:t xml:space="preserve"> with changes made in Git directly</w:t>
+      </w:r>
+    </w:p>
+    <w:p>
+      <w:pPr>
+        <w:rPr>
+          <w:i/>
+          <w:iCs/>
+        </w:rPr>
+      </w:pPr>
+      <w:r>
+        <w:rPr>
+          <w:i/>
+          <w:iCs/>
+        </w:rPr>
+        <w:t>git pull</w:t>
+      </w:r>
+    </w:p>
+    <w:p>
+      <w:r>
+        <w:t xml:space="preserve">To check </w:t>
+      </w:r>
+      <w:r>
+        <w:t xml:space="preserve">if there are </w:t>
+      </w:r>
+      <w:r>
+        <w:t xml:space="preserve">modified files in </w:t>
+      </w:r>
+      <w:r>
+        <w:t xml:space="preserve">the </w:t>
+      </w:r>
+      <w:r>
+        <w:t xml:space="preserve">working directory, staged for </w:t>
+      </w:r>
+      <w:r>
+        <w:t xml:space="preserve">the </w:t>
+      </w:r>
+      <w:r>
+        <w:t>next commit</w:t>
+      </w:r>
+    </w:p>
+    <w:p>
+      <w:pPr>
+        <w:rPr>
+          <w:i/>
+          <w:iCs/>
+        </w:rPr>
+      </w:pPr>
+      <w:r>
+        <w:rPr>
+          <w:i/>
+          <w:iCs/>
+        </w:rPr>
+        <w:t>git status</w:t>
+      </w:r>
+    </w:p>
+    <w:p>
+      <w:r>
+        <w:t>To add</w:t>
+      </w:r>
+      <w:r>
+        <w:t xml:space="preserve"> a new file in </w:t>
+      </w:r>
+      <w:proofErr w:type="spellStart"/>
+      <w:r>
+        <w:t>codespace</w:t>
+      </w:r>
+      <w:proofErr w:type="spellEnd"/>
+      <w:r>
+        <w:t xml:space="preserve"> </w:t>
+      </w:r>
+    </w:p>
+    <w:p>
+      <w:pPr>
+        <w:rPr>
+          <w:i/>
+          <w:iCs/>
+        </w:rPr>
+      </w:pPr>
+      <w:r>
+        <w:rPr>
+          <w:i/>
+          <w:iCs/>
+        </w:rPr>
+        <w:t xml:space="preserve">Git add </w:t>
+      </w:r>
+      <w:r>
+        <w:rPr>
+          <w:i/>
+          <w:iCs/>
+          <w:color w:val="ED0000"/>
+        </w:rPr>
+        <w:t>name of file</w:t>
+      </w:r>
+    </w:p>
+    <w:p>
+      <w:r>
+        <w:t xml:space="preserve">To </w:t>
+      </w:r>
+      <w:r>
+        <w:t xml:space="preserve">commit/save changes made in </w:t>
+      </w:r>
+      <w:proofErr w:type="spellStart"/>
+      <w:r>
+        <w:t>codespace</w:t>
+      </w:r>
+      <w:proofErr w:type="spellEnd"/>
+    </w:p>
+    <w:p>
+      <w:pPr>
+        <w:rPr>
+          <w:color w:val="ED0000"/>
+        </w:rPr>
+      </w:pPr>
+      <w:r>
+        <w:t xml:space="preserve">git commit -am </w:t>
+      </w:r>
+      <w:r>
+        <w:rPr>
+          <w:color w:val="ED0000"/>
+        </w:rPr>
+        <w:t>‘</w:t>
+      </w:r>
+      <w:r>
+        <w:rPr>
+          <w:color w:val="ED0000"/>
+        </w:rPr>
+        <w:t>message text</w:t>
+      </w:r>
+      <w:r>
+        <w:rPr>
+          <w:color w:val="ED0000"/>
+        </w:rPr>
+        <w:t>’</w:t>
+      </w:r>
+    </w:p>
+    <w:p>
+      <w:r>
+        <w:t xml:space="preserve">To update your </w:t>
+      </w:r>
+      <w:r>
+        <w:t>Git repo</w:t>
+      </w:r>
+      <w:r>
+        <w:t xml:space="preserve"> with changes made in </w:t>
+      </w:r>
+      <w:proofErr w:type="spellStart"/>
+      <w:r>
+        <w:t>codespace</w:t>
+      </w:r>
+      <w:proofErr w:type="spellEnd"/>
+    </w:p>
+    <w:p>
+      <w:pPr>
+        <w:rPr>
+          <w:i/>
+          <w:iCs/>
+        </w:rPr>
+      </w:pPr>
+      <w:r>
+        <w:rPr>
+          <w:i/>
+          <w:iCs/>
+        </w:rPr>
+        <w:t>git push</w:t>
+      </w:r>
+    </w:p>
+    <w:p>
+      <w:pPr>
+        <w:rPr>
+          <w:color w:val="ED0000"/>
+        </w:rPr>
+      </w:pPr>
     </w:p>
     <w:p/>
     <w:sectPr>
